--- a/Error-Detection/Literature Review.docx
+++ b/Error-Detection/Literature Review.docx
@@ -4,13 +4,127 @@
   <w:body>
     <w:p>
       <w:pPr>
+        <w:rPr>
+          <w:b w:val="1"/>
+        </w:rPr>
+      </w:pPr>
+      <w:r>
+        <w:rPr>
+          <w:b w:val="1"/>
+          <w:rtl w:val="0"/>
+        </w:rPr>
+        <w:t xml:space="preserve">General Questions</w:t>
+      </w:r>
+    </w:p>
+    <w:p>
+      <w:pPr>
+        <w:numPr>
+          <w:ilvl w:val="0"/>
+          <w:numId w:val="4"/>
+        </w:numPr>
+        <w:ind w:left="720" w:hanging="360"/>
+        <w:rPr>
+          <w:u w:val="none"/>
+        </w:rPr>
+      </w:pPr>
+      <w:r>
+        <w:rPr>
+          <w:rtl w:val="0"/>
+        </w:rPr>
+        <w:t xml:space="preserve">What kind of defects are being recognized? </w:t>
+      </w:r>
+    </w:p>
+    <w:p>
+      <w:pPr>
+        <w:numPr>
+          <w:ilvl w:val="0"/>
+          <w:numId w:val="4"/>
+        </w:numPr>
+        <w:ind w:left="720" w:hanging="360"/>
+        <w:rPr>
+          <w:u w:val="none"/>
+        </w:rPr>
+      </w:pPr>
+      <w:r>
+        <w:rPr>
+          <w:rtl w:val="0"/>
+        </w:rPr>
+        <w:t xml:space="preserve">What are the classes? </w:t>
+      </w:r>
+    </w:p>
+    <w:p>
+      <w:pPr>
+        <w:numPr>
+          <w:ilvl w:val="0"/>
+          <w:numId w:val="4"/>
+        </w:numPr>
+        <w:ind w:left="720" w:hanging="360"/>
+        <w:rPr>
+          <w:u w:val="none"/>
+        </w:rPr>
+      </w:pPr>
+      <w:r>
+        <w:rPr>
+          <w:rtl w:val="0"/>
+        </w:rPr>
+        <w:t xml:space="preserve">Techniques</w:t>
+      </w:r>
+    </w:p>
+    <w:p>
+      <w:pPr>
+        <w:numPr>
+          <w:ilvl w:val="0"/>
+          <w:numId w:val="4"/>
+        </w:numPr>
+        <w:ind w:left="720" w:hanging="360"/>
+        <w:rPr>
+          <w:u w:val="none"/>
+        </w:rPr>
+      </w:pPr>
+      <w:r>
+        <w:rPr>
+          <w:rtl w:val="0"/>
+        </w:rPr>
+        <w:t xml:space="preserve">Applications</w:t>
+      </w:r>
+    </w:p>
+    <w:p>
+      <w:pPr>
+        <w:numPr>
+          <w:ilvl w:val="0"/>
+          <w:numId w:val="4"/>
+        </w:numPr>
+        <w:ind w:left="720" w:hanging="360"/>
+        <w:rPr>
+          <w:u w:val="none"/>
+        </w:rPr>
+      </w:pPr>
+      <w:r>
+        <w:rPr>
+          <w:rtl w:val="0"/>
+        </w:rPr>
+        <w:t xml:space="preserve">Types of additive Manufacturing</w:t>
+      </w:r>
+    </w:p>
+    <w:p>
+      <w:pPr>
         <w:rPr/>
       </w:pPr>
       <w:r>
         <w:rPr>
           <w:rtl w:val="0"/>
         </w:rPr>
-        <w:t xml:space="preserve">Proceedings of SPIE</w:t>
+      </w:r>
+    </w:p>
+    <w:p>
+      <w:pPr>
+        <w:rPr/>
+      </w:pPr>
+      <w:r>
+        <w:rPr>
+          <w:rtl w:val="0"/>
+        </w:rPr>
+        <w:t xml:space="preserve">Proceedings of SPIE (27 March 2019)</w:t>
       </w:r>
     </w:p>
     <w:p>
@@ -290,7 +404,7 @@
         <w:rPr>
           <w:rtl w:val="0"/>
         </w:rPr>
-        <w:t xml:space="preserve">Advanced Intelligent Systems (Communication)</w:t>
+        <w:t xml:space="preserve">Advanced Intelligent Systems (Communication) (2019-2020)</w:t>
       </w:r>
     </w:p>
     <w:p>
@@ -351,6 +465,482 @@
         <w:rPr>
           <w:rtl w:val="0"/>
         </w:rPr>
+        <w:t xml:space="preserve">Machine-learning model is capable of detecting different levels of delamination (a separation along a plane parallel to a surface) conditions, extent and tendency of warping before it occurs in print job</w:t>
+      </w:r>
+    </w:p>
+    <w:p>
+      <w:pPr>
+        <w:numPr>
+          <w:ilvl w:val="0"/>
+          <w:numId w:val="1"/>
+        </w:numPr>
+        <w:ind w:left="720" w:hanging="360"/>
+        <w:rPr>
+          <w:u w:val="none"/>
+        </w:rPr>
+      </w:pPr>
+      <w:r>
+        <w:rPr>
+          <w:rtl w:val="0"/>
+        </w:rPr>
+        <w:t xml:space="preserve">Approach</w:t>
+      </w:r>
+    </w:p>
+    <w:p>
+      <w:pPr>
+        <w:numPr>
+          <w:ilvl w:val="1"/>
+          <w:numId w:val="1"/>
+        </w:numPr>
+        <w:ind w:left="1440" w:hanging="360"/>
+        <w:rPr>
+          <w:u w:val="none"/>
+        </w:rPr>
+      </w:pPr>
+      <w:r>
+        <w:rPr>
+          <w:rtl w:val="0"/>
+        </w:rPr>
+        <w:t xml:space="preserve">Utilizes camera-based images with deep learning algorithms to classify/detect delamination ad novel setup established to gauge strain and warp tendencies </w:t>
+      </w:r>
+    </w:p>
+    <w:p>
+      <w:pPr>
+        <w:numPr>
+          <w:ilvl w:val="1"/>
+          <w:numId w:val="1"/>
+        </w:numPr>
+        <w:ind w:left="1440" w:hanging="360"/>
+        <w:rPr>
+          <w:u w:val="none"/>
+        </w:rPr>
+      </w:pPr>
+      <w:r>
+        <w:rPr>
+          <w:rtl w:val="0"/>
+        </w:rPr>
+        <w:t xml:space="preserve">Uses GCode and live analysis with CNNs (~97.5 accuracy)</w:t>
+      </w:r>
+    </w:p>
+    <w:p>
+      <w:pPr>
+        <w:numPr>
+          <w:ilvl w:val="0"/>
+          <w:numId w:val="1"/>
+        </w:numPr>
+        <w:ind w:left="720" w:hanging="360"/>
+        <w:rPr>
+          <w:u w:val="none"/>
+        </w:rPr>
+      </w:pPr>
+      <w:r>
+        <w:rPr>
+          <w:rtl w:val="0"/>
+        </w:rPr>
+        <w:t xml:space="preserve">Yuhan’s Additional Notes</w:t>
+      </w:r>
+    </w:p>
+    <w:p>
+      <w:pPr>
+        <w:numPr>
+          <w:ilvl w:val="1"/>
+          <w:numId w:val="1"/>
+        </w:numPr>
+        <w:ind w:left="1440" w:hanging="360"/>
+        <w:rPr>
+          <w:u w:val="none"/>
+        </w:rPr>
+      </w:pPr>
+      <w:r>
+        <w:rPr>
+          <w:rtl w:val="0"/>
+        </w:rPr>
+        <w:t xml:space="preserve">This algorithm matches nozzle images to corresponding results of printed layer in order to predict nozzle images that may later cause the result to be delaminated </w:t>
+      </w:r>
+    </w:p>
+    <w:p>
+      <w:pPr>
+        <w:rPr/>
+      </w:pPr>
+      <w:r>
+        <w:rPr>
+          <w:rtl w:val="0"/>
+        </w:rPr>
+      </w:r>
+    </w:p>
+    <w:p>
+      <w:pPr>
+        <w:rPr/>
+      </w:pPr>
+      <w:r>
+        <w:rPr>
+          <w:rtl w:val="0"/>
+        </w:rPr>
+        <w:t xml:space="preserve">Artificial Intelligence Review (16 July 2020)</w:t>
+      </w:r>
+    </w:p>
+    <w:p>
+      <w:pPr>
+        <w:rPr>
+          <w:b w:val="1"/>
+        </w:rPr>
+      </w:pPr>
+      <w:r>
+        <w:rPr>
+          <w:b w:val="1"/>
+          <w:rtl w:val="0"/>
+        </w:rPr>
+        <w:t xml:space="preserve">A Review on Machine Learning in 3D Printing: Applications, Potential, and Challenges</w:t>
+      </w:r>
+      <w:r>
+        <w:rPr>
+          <w:rtl w:val="0"/>
+        </w:rPr>
+      </w:r>
+    </w:p>
+    <w:p>
+      <w:pPr>
+        <w:rPr/>
+      </w:pPr>
+      <w:r>
+        <w:rPr>
+          <w:rtl w:val="0"/>
+        </w:rPr>
+        <w:t xml:space="preserve">G.D. Goh, S.L. Sing, W.Y.Yeong </w:t>
+      </w:r>
+    </w:p>
+    <w:p>
+      <w:pPr>
+        <w:numPr>
+          <w:ilvl w:val="0"/>
+          <w:numId w:val="3"/>
+        </w:numPr>
+        <w:ind w:left="720" w:hanging="360"/>
+        <w:rPr>
+          <w:u w:val="none"/>
+        </w:rPr>
+      </w:pPr>
+      <w:r>
+        <w:rPr>
+          <w:rtl w:val="0"/>
+        </w:rPr>
+        <w:t xml:space="preserve">Abstract </w:t>
+      </w:r>
+    </w:p>
+    <w:p>
+      <w:pPr>
+        <w:numPr>
+          <w:ilvl w:val="1"/>
+          <w:numId w:val="3"/>
+        </w:numPr>
+        <w:ind w:left="1440" w:hanging="360"/>
+        <w:rPr>
+          <w:u w:val="none"/>
+        </w:rPr>
+      </w:pPr>
+      <w:r>
+        <w:rPr>
+          <w:rtl w:val="0"/>
+        </w:rPr>
+        <w:t xml:space="preserve">Introduces various ML techniques followed by discussion on their use in various aspects of additive manufacturing including design for 3D printing, material tuning, process optimization, in-situ monitoring, cloud service, and cyber security.</w:t>
+      </w:r>
+    </w:p>
+    <w:p>
+      <w:pPr>
+        <w:numPr>
+          <w:ilvl w:val="0"/>
+          <w:numId w:val="3"/>
+        </w:numPr>
+        <w:ind w:left="720" w:hanging="360"/>
+        <w:rPr>
+          <w:u w:val="none"/>
+        </w:rPr>
+      </w:pPr>
+      <w:r>
+        <w:rPr>
+          <w:rtl w:val="0"/>
+        </w:rPr>
+        <w:t xml:space="preserve">Machine learning techniques</w:t>
+      </w:r>
+    </w:p>
+    <w:p>
+      <w:pPr>
+        <w:numPr>
+          <w:ilvl w:val="1"/>
+          <w:numId w:val="3"/>
+        </w:numPr>
+        <w:ind w:left="1440" w:hanging="360"/>
+        <w:rPr>
+          <w:u w:val="none"/>
+        </w:rPr>
+      </w:pPr>
+      <w:r>
+        <w:rPr>
+          <w:rtl w:val="0"/>
+        </w:rPr>
+        <w:t xml:space="preserve">Supervised </w:t>
+      </w:r>
+    </w:p>
+    <w:p>
+      <w:pPr>
+        <w:numPr>
+          <w:ilvl w:val="1"/>
+          <w:numId w:val="3"/>
+        </w:numPr>
+        <w:ind w:left="1440" w:hanging="360"/>
+        <w:rPr>
+          <w:u w:val="none"/>
+        </w:rPr>
+      </w:pPr>
+      <w:r>
+        <w:rPr>
+          <w:rtl w:val="0"/>
+        </w:rPr>
+        <w:t xml:space="preserve">Unsupervised</w:t>
+      </w:r>
+    </w:p>
+    <w:p>
+      <w:pPr>
+        <w:numPr>
+          <w:ilvl w:val="1"/>
+          <w:numId w:val="3"/>
+        </w:numPr>
+        <w:ind w:left="1440" w:hanging="360"/>
+        <w:rPr>
+          <w:u w:val="none"/>
+        </w:rPr>
+      </w:pPr>
+      <w:r>
+        <w:rPr>
+          <w:rtl w:val="0"/>
+        </w:rPr>
+        <w:t xml:space="preserve">Semi-supervised </w:t>
+      </w:r>
+    </w:p>
+    <w:p>
+      <w:pPr>
+        <w:numPr>
+          <w:ilvl w:val="1"/>
+          <w:numId w:val="3"/>
+        </w:numPr>
+        <w:ind w:left="1440" w:hanging="360"/>
+        <w:rPr>
+          <w:u w:val="none"/>
+        </w:rPr>
+      </w:pPr>
+      <w:r>
+        <w:rPr>
+          <w:rtl w:val="0"/>
+        </w:rPr>
+        <w:t xml:space="preserve">Reinforced</w:t>
+      </w:r>
+    </w:p>
+    <w:p>
+      <w:pPr>
+        <w:numPr>
+          <w:ilvl w:val="0"/>
+          <w:numId w:val="3"/>
+        </w:numPr>
+        <w:ind w:left="720" w:hanging="360"/>
+        <w:rPr>
+          <w:u w:val="none"/>
+        </w:rPr>
+      </w:pPr>
+      <w:r>
+        <w:rPr>
+          <w:rtl w:val="0"/>
+        </w:rPr>
+        <w:t xml:space="preserve">Applications </w:t>
+      </w:r>
+    </w:p>
+    <w:p>
+      <w:pPr>
+        <w:numPr>
+          <w:ilvl w:val="1"/>
+          <w:numId w:val="3"/>
+        </w:numPr>
+        <w:ind w:left="1440" w:hanging="360"/>
+        <w:rPr>
+          <w:u w:val="none"/>
+        </w:rPr>
+      </w:pPr>
+      <w:r>
+        <w:rPr>
+          <w:rtl w:val="0"/>
+        </w:rPr>
+        <w:t xml:space="preserve">Design</w:t>
+      </w:r>
+    </w:p>
+    <w:p>
+      <w:pPr>
+        <w:numPr>
+          <w:ilvl w:val="1"/>
+          <w:numId w:val="3"/>
+        </w:numPr>
+        <w:ind w:left="1440" w:hanging="360"/>
+        <w:rPr>
+          <w:u w:val="none"/>
+        </w:rPr>
+      </w:pPr>
+      <w:r>
+        <w:rPr>
+          <w:rtl w:val="0"/>
+        </w:rPr>
+        <w:t xml:space="preserve">Part quality/process optimization</w:t>
+      </w:r>
+    </w:p>
+    <w:p>
+      <w:pPr>
+        <w:numPr>
+          <w:ilvl w:val="1"/>
+          <w:numId w:val="3"/>
+        </w:numPr>
+        <w:ind w:left="1440" w:hanging="360"/>
+        <w:rPr>
+          <w:u w:val="none"/>
+        </w:rPr>
+      </w:pPr>
+      <w:r>
+        <w:rPr>
+          <w:rtl w:val="0"/>
+        </w:rPr>
+        <w:t xml:space="preserve">In-Situ monitoring </w:t>
+      </w:r>
+    </w:p>
+    <w:p>
+      <w:pPr>
+        <w:numPr>
+          <w:ilvl w:val="0"/>
+          <w:numId w:val="3"/>
+        </w:numPr>
+        <w:ind w:left="720" w:hanging="360"/>
+        <w:rPr>
+          <w:u w:val="none"/>
+        </w:rPr>
+      </w:pPr>
+      <w:r>
+        <w:rPr>
+          <w:rtl w:val="0"/>
+        </w:rPr>
+        <w:t xml:space="preserve">Potential</w:t>
+      </w:r>
+    </w:p>
+    <w:p>
+      <w:pPr>
+        <w:numPr>
+          <w:ilvl w:val="0"/>
+          <w:numId w:val="3"/>
+        </w:numPr>
+        <w:ind w:left="720" w:hanging="360"/>
+        <w:rPr>
+          <w:u w:val="none"/>
+        </w:rPr>
+      </w:pPr>
+      <w:r>
+        <w:rPr>
+          <w:rtl w:val="0"/>
+        </w:rPr>
+        <w:t xml:space="preserve">Challenges </w:t>
+      </w:r>
+    </w:p>
+    <w:p>
+      <w:pPr>
+        <w:numPr>
+          <w:ilvl w:val="1"/>
+          <w:numId w:val="3"/>
+        </w:numPr>
+        <w:ind w:left="1440" w:hanging="360"/>
+        <w:rPr>
+          <w:u w:val="none"/>
+        </w:rPr>
+      </w:pPr>
+      <w:r>
+        <w:rPr>
+          <w:rtl w:val="0"/>
+        </w:rPr>
+        <w:t xml:space="preserve">Computational cost</w:t>
+      </w:r>
+    </w:p>
+    <w:p>
+      <w:pPr>
+        <w:numPr>
+          <w:ilvl w:val="1"/>
+          <w:numId w:val="3"/>
+        </w:numPr>
+        <w:ind w:left="1440" w:hanging="360"/>
+        <w:rPr>
+          <w:u w:val="none"/>
+        </w:rPr>
+      </w:pPr>
+      <w:r>
+        <w:rPr>
+          <w:rtl w:val="0"/>
+        </w:rPr>
+        <w:t xml:space="preserve">Standard for qualification</w:t>
+      </w:r>
+    </w:p>
+    <w:p>
+      <w:pPr>
+        <w:numPr>
+          <w:ilvl w:val="1"/>
+          <w:numId w:val="3"/>
+        </w:numPr>
+        <w:ind w:left="1440" w:hanging="360"/>
+        <w:rPr>
+          <w:u w:val="none"/>
+        </w:rPr>
+      </w:pPr>
+      <w:r>
+        <w:rPr>
+          <w:rtl w:val="0"/>
+        </w:rPr>
+        <w:t xml:space="preserve">Data Acquisition</w:t>
+      </w:r>
+    </w:p>
+    <w:p>
+      <w:pPr>
+        <w:rPr/>
+      </w:pPr>
+      <w:r>
+        <w:rPr>
+          <w:rtl w:val="0"/>
+        </w:rPr>
+      </w:r>
+    </w:p>
+    <w:p>
+      <w:pPr>
+        <w:rPr/>
+      </w:pPr>
+      <w:r>
+        <w:rPr>
+          <w:rtl w:val="0"/>
+        </w:rPr>
+        <w:t xml:space="preserve">Elsevier Manufacturing Letters (29 June 2019)</w:t>
+      </w:r>
+    </w:p>
+    <w:p>
+      <w:pPr>
+        <w:rPr>
+          <w:b w:val="1"/>
+        </w:rPr>
+      </w:pPr>
+      <w:r>
+        <w:rPr>
+          <w:b w:val="1"/>
+          <w:rtl w:val="0"/>
+        </w:rPr>
+        <w:t xml:space="preserve">Autonomous In-Situ Correction of Fused Deposition Modeling Printers using Computer Vision and Deep Learning</w:t>
+      </w:r>
+    </w:p>
+    <w:p>
+      <w:pPr>
+        <w:rPr/>
+      </w:pPr>
+      <w:r>
+        <w:rPr>
+          <w:rtl w:val="0"/>
+        </w:rPr>
+        <w:t xml:space="preserve">Zeqing Jin, Zhizhou Zhang,Grace X. Gu (second paper)</w:t>
       </w:r>
     </w:p>
     <w:sectPr>
@@ -584,11 +1174,237 @@
       </w:rPr>
     </w:lvl>
   </w:abstractNum>
+  <w:abstractNum w:abstractNumId="3">
+    <w:lvl w:ilvl="0">
+      <w:start w:val="1"/>
+      <w:numFmt w:val="bullet"/>
+      <w:lvlText w:val="●"/>
+      <w:lvlJc w:val="left"/>
+      <w:pPr>
+        <w:ind w:left="720" w:hanging="360"/>
+      </w:pPr>
+      <w:rPr>
+        <w:u w:val="none"/>
+      </w:rPr>
+    </w:lvl>
+    <w:lvl w:ilvl="1">
+      <w:start w:val="1"/>
+      <w:numFmt w:val="bullet"/>
+      <w:lvlText w:val="○"/>
+      <w:lvlJc w:val="left"/>
+      <w:pPr>
+        <w:ind w:left="1440" w:hanging="360"/>
+      </w:pPr>
+      <w:rPr>
+        <w:u w:val="none"/>
+      </w:rPr>
+    </w:lvl>
+    <w:lvl w:ilvl="2">
+      <w:start w:val="1"/>
+      <w:numFmt w:val="bullet"/>
+      <w:lvlText w:val="■"/>
+      <w:lvlJc w:val="left"/>
+      <w:pPr>
+        <w:ind w:left="2160" w:hanging="360"/>
+      </w:pPr>
+      <w:rPr>
+        <w:u w:val="none"/>
+      </w:rPr>
+    </w:lvl>
+    <w:lvl w:ilvl="3">
+      <w:start w:val="1"/>
+      <w:numFmt w:val="bullet"/>
+      <w:lvlText w:val="●"/>
+      <w:lvlJc w:val="left"/>
+      <w:pPr>
+        <w:ind w:left="2880" w:hanging="360"/>
+      </w:pPr>
+      <w:rPr>
+        <w:u w:val="none"/>
+      </w:rPr>
+    </w:lvl>
+    <w:lvl w:ilvl="4">
+      <w:start w:val="1"/>
+      <w:numFmt w:val="bullet"/>
+      <w:lvlText w:val="○"/>
+      <w:lvlJc w:val="left"/>
+      <w:pPr>
+        <w:ind w:left="3600" w:hanging="360"/>
+      </w:pPr>
+      <w:rPr>
+        <w:u w:val="none"/>
+      </w:rPr>
+    </w:lvl>
+    <w:lvl w:ilvl="5">
+      <w:start w:val="1"/>
+      <w:numFmt w:val="bullet"/>
+      <w:lvlText w:val="■"/>
+      <w:lvlJc w:val="left"/>
+      <w:pPr>
+        <w:ind w:left="4320" w:hanging="360"/>
+      </w:pPr>
+      <w:rPr>
+        <w:u w:val="none"/>
+      </w:rPr>
+    </w:lvl>
+    <w:lvl w:ilvl="6">
+      <w:start w:val="1"/>
+      <w:numFmt w:val="bullet"/>
+      <w:lvlText w:val="●"/>
+      <w:lvlJc w:val="left"/>
+      <w:pPr>
+        <w:ind w:left="5040" w:hanging="360"/>
+      </w:pPr>
+      <w:rPr>
+        <w:u w:val="none"/>
+      </w:rPr>
+    </w:lvl>
+    <w:lvl w:ilvl="7">
+      <w:start w:val="1"/>
+      <w:numFmt w:val="bullet"/>
+      <w:lvlText w:val="○"/>
+      <w:lvlJc w:val="left"/>
+      <w:pPr>
+        <w:ind w:left="5760" w:hanging="360"/>
+      </w:pPr>
+      <w:rPr>
+        <w:u w:val="none"/>
+      </w:rPr>
+    </w:lvl>
+    <w:lvl w:ilvl="8">
+      <w:start w:val="1"/>
+      <w:numFmt w:val="bullet"/>
+      <w:lvlText w:val="■"/>
+      <w:lvlJc w:val="left"/>
+      <w:pPr>
+        <w:ind w:left="6480" w:hanging="360"/>
+      </w:pPr>
+      <w:rPr>
+        <w:u w:val="none"/>
+      </w:rPr>
+    </w:lvl>
+  </w:abstractNum>
+  <w:abstractNum w:abstractNumId="4">
+    <w:lvl w:ilvl="0">
+      <w:start w:val="1"/>
+      <w:numFmt w:val="bullet"/>
+      <w:lvlText w:val="●"/>
+      <w:lvlJc w:val="left"/>
+      <w:pPr>
+        <w:ind w:left="720" w:hanging="360"/>
+      </w:pPr>
+      <w:rPr>
+        <w:u w:val="none"/>
+      </w:rPr>
+    </w:lvl>
+    <w:lvl w:ilvl="1">
+      <w:start w:val="1"/>
+      <w:numFmt w:val="bullet"/>
+      <w:lvlText w:val="○"/>
+      <w:lvlJc w:val="left"/>
+      <w:pPr>
+        <w:ind w:left="1440" w:hanging="360"/>
+      </w:pPr>
+      <w:rPr>
+        <w:u w:val="none"/>
+      </w:rPr>
+    </w:lvl>
+    <w:lvl w:ilvl="2">
+      <w:start w:val="1"/>
+      <w:numFmt w:val="bullet"/>
+      <w:lvlText w:val="■"/>
+      <w:lvlJc w:val="left"/>
+      <w:pPr>
+        <w:ind w:left="2160" w:hanging="360"/>
+      </w:pPr>
+      <w:rPr>
+        <w:u w:val="none"/>
+      </w:rPr>
+    </w:lvl>
+    <w:lvl w:ilvl="3">
+      <w:start w:val="1"/>
+      <w:numFmt w:val="bullet"/>
+      <w:lvlText w:val="●"/>
+      <w:lvlJc w:val="left"/>
+      <w:pPr>
+        <w:ind w:left="2880" w:hanging="360"/>
+      </w:pPr>
+      <w:rPr>
+        <w:u w:val="none"/>
+      </w:rPr>
+    </w:lvl>
+    <w:lvl w:ilvl="4">
+      <w:start w:val="1"/>
+      <w:numFmt w:val="bullet"/>
+      <w:lvlText w:val="○"/>
+      <w:lvlJc w:val="left"/>
+      <w:pPr>
+        <w:ind w:left="3600" w:hanging="360"/>
+      </w:pPr>
+      <w:rPr>
+        <w:u w:val="none"/>
+      </w:rPr>
+    </w:lvl>
+    <w:lvl w:ilvl="5">
+      <w:start w:val="1"/>
+      <w:numFmt w:val="bullet"/>
+      <w:lvlText w:val="■"/>
+      <w:lvlJc w:val="left"/>
+      <w:pPr>
+        <w:ind w:left="4320" w:hanging="360"/>
+      </w:pPr>
+      <w:rPr>
+        <w:u w:val="none"/>
+      </w:rPr>
+    </w:lvl>
+    <w:lvl w:ilvl="6">
+      <w:start w:val="1"/>
+      <w:numFmt w:val="bullet"/>
+      <w:lvlText w:val="●"/>
+      <w:lvlJc w:val="left"/>
+      <w:pPr>
+        <w:ind w:left="5040" w:hanging="360"/>
+      </w:pPr>
+      <w:rPr>
+        <w:u w:val="none"/>
+      </w:rPr>
+    </w:lvl>
+    <w:lvl w:ilvl="7">
+      <w:start w:val="1"/>
+      <w:numFmt w:val="bullet"/>
+      <w:lvlText w:val="○"/>
+      <w:lvlJc w:val="left"/>
+      <w:pPr>
+        <w:ind w:left="5760" w:hanging="360"/>
+      </w:pPr>
+      <w:rPr>
+        <w:u w:val="none"/>
+      </w:rPr>
+    </w:lvl>
+    <w:lvl w:ilvl="8">
+      <w:start w:val="1"/>
+      <w:numFmt w:val="bullet"/>
+      <w:lvlText w:val="■"/>
+      <w:lvlJc w:val="left"/>
+      <w:pPr>
+        <w:ind w:left="6480" w:hanging="360"/>
+      </w:pPr>
+      <w:rPr>
+        <w:u w:val="none"/>
+      </w:rPr>
+    </w:lvl>
+  </w:abstractNum>
   <w:num w:numId="1">
     <w:abstractNumId w:val="1"/>
   </w:num>
   <w:num w:numId="2">
     <w:abstractNumId w:val="2"/>
+  </w:num>
+  <w:num w:numId="3">
+    <w:abstractNumId w:val="3"/>
+  </w:num>
+  <w:num w:numId="4">
+    <w:abstractNumId w:val="4"/>
   </w:num>
 </w:numbering>
 </file>

--- a/Error-Detection/Literature Review.docx
+++ b/Error-Detection/Literature Review.docx
@@ -404,6 +404,16 @@
         <w:rPr>
           <w:rtl w:val="0"/>
         </w:rPr>
+      </w:r>
+    </w:p>
+    <w:p>
+      <w:pPr>
+        <w:rPr/>
+      </w:pPr>
+      <w:r>
+        <w:rPr>
+          <w:rtl w:val="0"/>
+        </w:rPr>
         <w:t xml:space="preserve">Advanced Intelligent Systems (Communication) (2019-2020)</w:t>
       </w:r>
     </w:p>
@@ -566,16 +576,6 @@
         <w:rPr>
           <w:rtl w:val="0"/>
         </w:rPr>
-      </w:r>
-    </w:p>
-    <w:p>
-      <w:pPr>
-        <w:rPr/>
-      </w:pPr>
-      <w:r>
-        <w:rPr>
-          <w:rtl w:val="0"/>
-        </w:rPr>
         <w:t xml:space="preserve">Artificial Intelligence Review (16 July 2020)</w:t>
       </w:r>
     </w:p>
@@ -660,7 +660,7 @@
         <w:rPr>
           <w:rtl w:val="0"/>
         </w:rPr>
-        <w:t xml:space="preserve">Machine learning techniques</w:t>
+        <w:t xml:space="preserve">Introduction</w:t>
       </w:r>
     </w:p>
     <w:p>
@@ -678,61 +678,25 @@
         <w:rPr>
           <w:rtl w:val="0"/>
         </w:rPr>
-        <w:t xml:space="preserve">Supervised </w:t>
-      </w:r>
-    </w:p>
-    <w:p>
-      <w:pPr>
-        <w:numPr>
-          <w:ilvl w:val="1"/>
+        <w:t xml:space="preserve">To overcome the time-consuming physics-based modeling and to detect anomaly during the in-process monitoring for quality control, data-driven models have been used in the AM field. </w:t>
+      </w:r>
+    </w:p>
+    <w:p>
+      <w:pPr>
+        <w:numPr>
+          <w:ilvl w:val="2"/>
           <w:numId w:val="3"/>
         </w:numPr>
-        <w:ind w:left="1440" w:hanging="360"/>
-        <w:rPr>
-          <w:u w:val="none"/>
-        </w:rPr>
-      </w:pPr>
-      <w:r>
-        <w:rPr>
-          <w:rtl w:val="0"/>
-        </w:rPr>
-        <w:t xml:space="preserve">Unsupervised</w:t>
-      </w:r>
-    </w:p>
-    <w:p>
-      <w:pPr>
-        <w:numPr>
-          <w:ilvl w:val="1"/>
-          <w:numId w:val="3"/>
-        </w:numPr>
-        <w:ind w:left="1440" w:hanging="360"/>
-        <w:rPr>
-          <w:u w:val="none"/>
-        </w:rPr>
-      </w:pPr>
-      <w:r>
-        <w:rPr>
-          <w:rtl w:val="0"/>
-        </w:rPr>
-        <w:t xml:space="preserve">Semi-supervised </w:t>
-      </w:r>
-    </w:p>
-    <w:p>
-      <w:pPr>
-        <w:numPr>
-          <w:ilvl w:val="1"/>
-          <w:numId w:val="3"/>
-        </w:numPr>
-        <w:ind w:left="1440" w:hanging="360"/>
-        <w:rPr>
-          <w:u w:val="none"/>
-        </w:rPr>
-      </w:pPr>
-      <w:r>
-        <w:rPr>
-          <w:rtl w:val="0"/>
-        </w:rPr>
-        <w:t xml:space="preserve">Reinforced</w:t>
+        <w:ind w:left="2160" w:hanging="360"/>
+        <w:rPr>
+          <w:u w:val="none"/>
+        </w:rPr>
+      </w:pPr>
+      <w:r>
+        <w:rPr>
+          <w:rtl w:val="0"/>
+        </w:rPr>
+        <w:t xml:space="preserve">Also used in AM to recognize certain patterns or irregularities in dynamic manufacturing process </w:t>
       </w:r>
     </w:p>
     <w:p>
@@ -750,7 +714,7 @@
         <w:rPr>
           <w:rtl w:val="0"/>
         </w:rPr>
-        <w:t xml:space="preserve">Applications </w:t>
+        <w:t xml:space="preserve">Machine learning techniques</w:t>
       </w:r>
     </w:p>
     <w:p>
@@ -768,43 +732,169 @@
         <w:rPr>
           <w:rtl w:val="0"/>
         </w:rPr>
-        <w:t xml:space="preserve">Design</w:t>
-      </w:r>
-    </w:p>
-    <w:p>
-      <w:pPr>
-        <w:numPr>
-          <w:ilvl w:val="1"/>
+        <w:t xml:space="preserve">Supervised </w:t>
+      </w:r>
+    </w:p>
+    <w:p>
+      <w:pPr>
+        <w:numPr>
+          <w:ilvl w:val="2"/>
           <w:numId w:val="3"/>
         </w:numPr>
-        <w:ind w:left="1440" w:hanging="360"/>
-        <w:rPr>
-          <w:u w:val="none"/>
-        </w:rPr>
-      </w:pPr>
-      <w:r>
-        <w:rPr>
-          <w:rtl w:val="0"/>
-        </w:rPr>
-        <w:t xml:space="preserve">Part quality/process optimization</w:t>
-      </w:r>
-    </w:p>
-    <w:p>
-      <w:pPr>
-        <w:numPr>
-          <w:ilvl w:val="1"/>
+        <w:ind w:left="2160" w:hanging="360"/>
+        <w:rPr>
+          <w:u w:val="none"/>
+        </w:rPr>
+      </w:pPr>
+      <w:r>
+        <w:rPr>
+          <w:rtl w:val="0"/>
+        </w:rPr>
+        <w:t xml:space="preserve">Each training point contains label </w:t>
+      </w:r>
+    </w:p>
+    <w:p>
+      <w:pPr>
+        <w:numPr>
+          <w:ilvl w:val="2"/>
           <w:numId w:val="3"/>
         </w:numPr>
-        <w:ind w:left="1440" w:hanging="360"/>
-        <w:rPr>
-          <w:u w:val="none"/>
-        </w:rPr>
-      </w:pPr>
-      <w:r>
-        <w:rPr>
-          <w:rtl w:val="0"/>
-        </w:rPr>
-        <w:t xml:space="preserve">In-Situ monitoring </w:t>
+        <w:ind w:left="2160" w:hanging="360"/>
+        <w:rPr>
+          <w:u w:val="none"/>
+        </w:rPr>
+      </w:pPr>
+      <w:r>
+        <w:rPr>
+          <w:rtl w:val="0"/>
+        </w:rPr>
+        <w:t xml:space="preserve">I.e. linear regression, CNN</w:t>
+      </w:r>
+    </w:p>
+    <w:p>
+      <w:pPr>
+        <w:numPr>
+          <w:ilvl w:val="1"/>
+          <w:numId w:val="3"/>
+        </w:numPr>
+        <w:ind w:left="1440" w:hanging="360"/>
+        <w:rPr>
+          <w:u w:val="none"/>
+        </w:rPr>
+      </w:pPr>
+      <w:r>
+        <w:rPr>
+          <w:rtl w:val="0"/>
+        </w:rPr>
+        <w:t xml:space="preserve">Unsupervised</w:t>
+      </w:r>
+    </w:p>
+    <w:p>
+      <w:pPr>
+        <w:numPr>
+          <w:ilvl w:val="2"/>
+          <w:numId w:val="3"/>
+        </w:numPr>
+        <w:ind w:left="2160" w:hanging="360"/>
+        <w:rPr>
+          <w:u w:val="none"/>
+        </w:rPr>
+      </w:pPr>
+      <w:r>
+        <w:rPr>
+          <w:rtl w:val="0"/>
+        </w:rPr>
+        <w:t xml:space="preserve">Data does not contain labels </w:t>
+      </w:r>
+    </w:p>
+    <w:p>
+      <w:pPr>
+        <w:numPr>
+          <w:ilvl w:val="2"/>
+          <w:numId w:val="3"/>
+        </w:numPr>
+        <w:ind w:left="2160" w:hanging="360"/>
+        <w:rPr>
+          <w:u w:val="none"/>
+        </w:rPr>
+      </w:pPr>
+      <w:r>
+        <w:rPr>
+          <w:rtl w:val="0"/>
+        </w:rPr>
+        <w:t xml:space="preserve">I.e. K-means</w:t>
+      </w:r>
+    </w:p>
+    <w:p>
+      <w:pPr>
+        <w:numPr>
+          <w:ilvl w:val="1"/>
+          <w:numId w:val="3"/>
+        </w:numPr>
+        <w:ind w:left="1440" w:hanging="360"/>
+        <w:rPr>
+          <w:u w:val="none"/>
+        </w:rPr>
+      </w:pPr>
+      <w:r>
+        <w:rPr>
+          <w:rtl w:val="0"/>
+        </w:rPr>
+        <w:t xml:space="preserve">Semi-supervised </w:t>
+      </w:r>
+    </w:p>
+    <w:p>
+      <w:pPr>
+        <w:numPr>
+          <w:ilvl w:val="2"/>
+          <w:numId w:val="3"/>
+        </w:numPr>
+        <w:ind w:left="2160" w:hanging="360"/>
+        <w:rPr>
+          <w:u w:val="none"/>
+        </w:rPr>
+      </w:pPr>
+      <w:r>
+        <w:rPr>
+          <w:rtl w:val="0"/>
+        </w:rPr>
+        <w:t xml:space="preserve">Mixture of labeled and unlabeled data, used for large datasets </w:t>
+      </w:r>
+    </w:p>
+    <w:p>
+      <w:pPr>
+        <w:numPr>
+          <w:ilvl w:val="1"/>
+          <w:numId w:val="3"/>
+        </w:numPr>
+        <w:ind w:left="1440" w:hanging="360"/>
+        <w:rPr>
+          <w:u w:val="none"/>
+        </w:rPr>
+      </w:pPr>
+      <w:r>
+        <w:rPr>
+          <w:rtl w:val="0"/>
+        </w:rPr>
+        <w:t xml:space="preserve">Reinforced</w:t>
+      </w:r>
+    </w:p>
+    <w:p>
+      <w:pPr>
+        <w:numPr>
+          <w:ilvl w:val="2"/>
+          <w:numId w:val="3"/>
+        </w:numPr>
+        <w:ind w:left="2160" w:hanging="360"/>
+        <w:rPr>
+          <w:u w:val="none"/>
+        </w:rPr>
+      </w:pPr>
+      <w:r>
+        <w:rPr>
+          <w:rtl w:val="0"/>
+        </w:rPr>
+        <w:t xml:space="preserve">Indication of correctness </w:t>
       </w:r>
     </w:p>
     <w:p>
@@ -822,7 +912,97 @@
         <w:rPr>
           <w:rtl w:val="0"/>
         </w:rPr>
-        <w:t xml:space="preserve">Potential</w:t>
+        <w:t xml:space="preserve">Applications </w:t>
+      </w:r>
+    </w:p>
+    <w:p>
+      <w:pPr>
+        <w:numPr>
+          <w:ilvl w:val="1"/>
+          <w:numId w:val="3"/>
+        </w:numPr>
+        <w:ind w:left="1440" w:hanging="360"/>
+        <w:rPr>
+          <w:u w:val="none"/>
+        </w:rPr>
+      </w:pPr>
+      <w:r>
+        <w:rPr>
+          <w:rtl w:val="0"/>
+        </w:rPr>
+        <w:t xml:space="preserve">Part quality/process optimization    </w:t>
+      </w:r>
+    </w:p>
+    <w:p>
+      <w:pPr>
+        <w:numPr>
+          <w:ilvl w:val="2"/>
+          <w:numId w:val="3"/>
+        </w:numPr>
+        <w:ind w:left="2160" w:hanging="360"/>
+        <w:rPr>
+          <w:u w:val="none"/>
+        </w:rPr>
+      </w:pPr>
+      <w:r>
+        <w:rPr>
+          <w:rtl w:val="0"/>
+        </w:rPr>
+        <w:t xml:space="preserve">3-layer artificial neural network (ANN) is sufficient (input, hidden, output)</w:t>
+      </w:r>
+    </w:p>
+    <w:p>
+      <w:pPr>
+        <w:numPr>
+          <w:ilvl w:val="1"/>
+          <w:numId w:val="3"/>
+        </w:numPr>
+        <w:ind w:left="1440" w:hanging="360"/>
+        <w:rPr>
+          <w:u w:val="none"/>
+        </w:rPr>
+      </w:pPr>
+      <w:r>
+        <w:rPr>
+          <w:rtl w:val="0"/>
+        </w:rPr>
+        <w:t xml:space="preserve">In-Situ monitoring </w:t>
+      </w:r>
+    </w:p>
+    <w:p>
+      <w:pPr>
+        <w:numPr>
+          <w:ilvl w:val="2"/>
+          <w:numId w:val="3"/>
+        </w:numPr>
+        <w:ind w:left="2160" w:hanging="360"/>
+        <w:rPr>
+          <w:u w:val="none"/>
+        </w:rPr>
+      </w:pPr>
+      <w:r>
+        <w:rPr>
+          <w:rtl w:val="0"/>
+        </w:rPr>
+        <w:t xml:space="preserve">Detection of flaws requires in-depth understanding of printing process as well as computer vision knowledge </w:t>
+      </w:r>
+    </w:p>
+    <w:p>
+      <w:pPr>
+        <w:numPr>
+          <w:ilvl w:val="3"/>
+          <w:numId w:val="3"/>
+        </w:numPr>
+        <w:ind w:left="2880" w:hanging="360"/>
+        <w:rPr>
+          <w:u w:val="none"/>
+        </w:rPr>
+      </w:pPr>
+      <w:r>
+        <w:rPr>
+          <w:rtl w:val="0"/>
+        </w:rPr>
+        <w:t xml:space="preserve">Most common used ML technique in CV is CNN </w:t>
       </w:r>
     </w:p>
     <w:p>
@@ -864,9 +1044,27 @@
     <w:p>
       <w:pPr>
         <w:numPr>
-          <w:ilvl w:val="1"/>
+          <w:ilvl w:val="2"/>
           <w:numId w:val="3"/>
         </w:numPr>
+        <w:ind w:left="2160" w:hanging="360"/>
+        <w:rPr>
+          <w:u w:val="none"/>
+        </w:rPr>
+      </w:pPr>
+      <w:r>
+        <w:rPr>
+          <w:rtl w:val="0"/>
+        </w:rPr>
+        <w:t xml:space="preserve">Data-driven numerical simulations using ML are more computationally efficient than physics-based numerical simulations </w:t>
+      </w:r>
+    </w:p>
+    <w:p>
+      <w:pPr>
+        <w:numPr>
+          <w:ilvl w:val="1"/>
+          <w:numId w:val="3"/>
+        </w:numPr>
         <w:ind w:left="1440" w:hanging="360"/>
         <w:rPr>
           <w:u w:val="none"/>
@@ -882,19 +1080,19 @@
     <w:p>
       <w:pPr>
         <w:numPr>
-          <w:ilvl w:val="1"/>
+          <w:ilvl w:val="2"/>
           <w:numId w:val="3"/>
         </w:numPr>
-        <w:ind w:left="1440" w:hanging="360"/>
-        <w:rPr>
-          <w:u w:val="none"/>
-        </w:rPr>
-      </w:pPr>
-      <w:r>
-        <w:rPr>
-          <w:rtl w:val="0"/>
-        </w:rPr>
-        <w:t xml:space="preserve">Data Acquisition</w:t>
+        <w:ind w:left="2160" w:hanging="360"/>
+        <w:rPr>
+          <w:u w:val="none"/>
+        </w:rPr>
+      </w:pPr>
+      <w:r>
+        <w:rPr>
+          <w:rtl w:val="0"/>
+        </w:rPr>
+        <w:t xml:space="preserve">Sharing of data is key for ML algorithms to work </w:t>
       </w:r>
     </w:p>
     <w:p>
@@ -915,7 +1113,67 @@
         <w:rPr>
           <w:rtl w:val="0"/>
         </w:rPr>
-        <w:t xml:space="preserve">Elsevier Manufacturing Letters (29 June 2019)</w:t>
+      </w:r>
+    </w:p>
+    <w:p>
+      <w:pPr>
+        <w:rPr/>
+      </w:pPr>
+      <w:r>
+        <w:rPr>
+          <w:rtl w:val="0"/>
+        </w:rPr>
+      </w:r>
+    </w:p>
+    <w:p>
+      <w:pPr>
+        <w:rPr/>
+      </w:pPr>
+      <w:r>
+        <w:rPr>
+          <w:rtl w:val="0"/>
+        </w:rPr>
+      </w:r>
+    </w:p>
+    <w:p>
+      <w:pPr>
+        <w:rPr/>
+      </w:pPr>
+      <w:r>
+        <w:rPr>
+          <w:rtl w:val="0"/>
+        </w:rPr>
+      </w:r>
+    </w:p>
+    <w:p>
+      <w:pPr>
+        <w:rPr/>
+      </w:pPr>
+      <w:r>
+        <w:rPr>
+          <w:rtl w:val="0"/>
+        </w:rPr>
+      </w:r>
+    </w:p>
+    <w:p>
+      <w:pPr>
+        <w:rPr/>
+      </w:pPr>
+      <w:r>
+        <w:rPr>
+          <w:rtl w:val="0"/>
+        </w:rPr>
+      </w:r>
+    </w:p>
+    <w:p>
+      <w:pPr>
+        <w:rPr/>
+      </w:pPr>
+      <w:r>
+        <w:rPr>
+          <w:rtl w:val="0"/>
+        </w:rPr>
+        <w:t xml:space="preserve">Elsevier: Manufacturing Letters (29 June 2019)</w:t>
       </w:r>
     </w:p>
     <w:p>
@@ -940,7 +1198,1010 @@
         <w:rPr>
           <w:rtl w:val="0"/>
         </w:rPr>
-        <w:t xml:space="preserve">Zeqing Jin, Zhizhou Zhang,Grace X. Gu (second paper)</w:t>
+        <w:t xml:space="preserve">Zeqing Jin, Zhizhou Zhang, Grace X. Gu (second paper in list by these authors)</w:t>
+      </w:r>
+    </w:p>
+    <w:p>
+      <w:pPr>
+        <w:numPr>
+          <w:ilvl w:val="0"/>
+          <w:numId w:val="5"/>
+        </w:numPr>
+        <w:ind w:left="720" w:hanging="360"/>
+        <w:rPr>
+          <w:u w:val="none"/>
+        </w:rPr>
+      </w:pPr>
+      <w:r>
+        <w:rPr>
+          <w:rtl w:val="0"/>
+        </w:rPr>
+        <w:t xml:space="preserve">Abstract</w:t>
+      </w:r>
+    </w:p>
+    <w:p>
+      <w:pPr>
+        <w:numPr>
+          <w:ilvl w:val="1"/>
+          <w:numId w:val="5"/>
+        </w:numPr>
+        <w:ind w:left="1440" w:hanging="360"/>
+        <w:rPr>
+          <w:u w:val="none"/>
+        </w:rPr>
+      </w:pPr>
+      <w:r>
+        <w:rPr>
+          <w:rtl w:val="0"/>
+        </w:rPr>
+        <w:t xml:space="preserve">Real-time monitoring and autonomous correction systems are developed, where a deep learning model and a feedback loop is used to modify 3D printing parameters iteratively and adaptively. </w:t>
+      </w:r>
+    </w:p>
+    <w:p>
+      <w:pPr>
+        <w:numPr>
+          <w:ilvl w:val="0"/>
+          <w:numId w:val="5"/>
+        </w:numPr>
+        <w:ind w:left="720" w:hanging="360"/>
+        <w:rPr>
+          <w:u w:val="none"/>
+        </w:rPr>
+      </w:pPr>
+      <w:r>
+        <w:rPr>
+          <w:rtl w:val="0"/>
+        </w:rPr>
+        <w:t xml:space="preserve">Introduction</w:t>
+      </w:r>
+    </w:p>
+    <w:p>
+      <w:pPr>
+        <w:numPr>
+          <w:ilvl w:val="1"/>
+          <w:numId w:val="5"/>
+        </w:numPr>
+        <w:ind w:left="1440" w:hanging="360"/>
+        <w:rPr>
+          <w:u w:val="none"/>
+        </w:rPr>
+      </w:pPr>
+      <w:r>
+        <w:rPr>
+          <w:rtl w:val="0"/>
+        </w:rPr>
+        <w:t xml:space="preserve">Fused deposition modeling (FDM) technology slices model into thin layers where polymer filament is deposited to sketch contour and fill internal area layer-by-layer </w:t>
+      </w:r>
+    </w:p>
+    <w:p>
+      <w:pPr>
+        <w:numPr>
+          <w:ilvl w:val="2"/>
+          <w:numId w:val="5"/>
+        </w:numPr>
+        <w:ind w:left="2160" w:hanging="360"/>
+        <w:rPr>
+          <w:u w:val="none"/>
+        </w:rPr>
+      </w:pPr>
+      <w:r>
+        <w:rPr>
+          <w:rtl w:val="0"/>
+        </w:rPr>
+        <w:t xml:space="preserve">Prone to errors such as under-extrusion and over-extrusion </w:t>
+      </w:r>
+    </w:p>
+    <w:p>
+      <w:pPr>
+        <w:numPr>
+          <w:ilvl w:val="1"/>
+          <w:numId w:val="5"/>
+        </w:numPr>
+        <w:ind w:left="1440" w:hanging="360"/>
+        <w:rPr>
+          <w:u w:val="none"/>
+        </w:rPr>
+      </w:pPr>
+      <w:r>
+        <w:rPr>
+          <w:rtl w:val="0"/>
+        </w:rPr>
+        <w:t xml:space="preserve">Develops autonomous system incorporating advanced ML algorithms to classify, detect, and correct printing issues (CNN)</w:t>
+      </w:r>
+    </w:p>
+    <w:p>
+      <w:pPr>
+        <w:numPr>
+          <w:ilvl w:val="0"/>
+          <w:numId w:val="5"/>
+        </w:numPr>
+        <w:ind w:left="720" w:hanging="360"/>
+        <w:rPr>
+          <w:u w:val="none"/>
+        </w:rPr>
+      </w:pPr>
+      <w:r>
+        <w:rPr>
+          <w:rtl w:val="0"/>
+        </w:rPr>
+        <w:t xml:space="preserve">Experimental set-up and methods</w:t>
+      </w:r>
+    </w:p>
+    <w:p>
+      <w:pPr>
+        <w:numPr>
+          <w:ilvl w:val="1"/>
+          <w:numId w:val="5"/>
+        </w:numPr>
+        <w:ind w:left="1440" w:hanging="360"/>
+        <w:rPr>
+          <w:u w:val="none"/>
+        </w:rPr>
+      </w:pPr>
+      <w:r>
+        <w:rPr>
+          <w:rtl w:val="0"/>
+        </w:rPr>
+        <w:t xml:space="preserve">Machine learning system consists of two parts: post-training procedure and in-situ real-time monitoring and refining </w:t>
+      </w:r>
+    </w:p>
+    <w:p>
+      <w:pPr>
+        <w:numPr>
+          <w:ilvl w:val="1"/>
+          <w:numId w:val="5"/>
+        </w:numPr>
+        <w:ind w:left="1440" w:hanging="360"/>
+        <w:rPr>
+          <w:u w:val="none"/>
+        </w:rPr>
+      </w:pPr>
+      <w:r>
+        <w:rPr>
+          <w:rtl w:val="0"/>
+        </w:rPr>
+        <w:t xml:space="preserve">Records videos that are labeled with corresponding categories, Good Quality, Over-extrusion and Under-extrusion</w:t>
+      </w:r>
+    </w:p>
+    <w:p>
+      <w:pPr>
+        <w:numPr>
+          <w:ilvl w:val="1"/>
+          <w:numId w:val="5"/>
+        </w:numPr>
+        <w:ind w:left="1440" w:hanging="360"/>
+        <w:rPr>
+          <w:u w:val="none"/>
+        </w:rPr>
+      </w:pPr>
+      <w:r>
+        <w:rPr>
+          <w:rtl w:val="0"/>
+        </w:rPr>
+        <w:t xml:space="preserve">Camera mounted over nozzle to see image of layer, 20 images captured every 6 seconds and fed into model, 224x224 image</w:t>
+      </w:r>
+    </w:p>
+    <w:p>
+      <w:pPr>
+        <w:numPr>
+          <w:ilvl w:val="1"/>
+          <w:numId w:val="5"/>
+        </w:numPr>
+        <w:ind w:left="1440" w:hanging="360"/>
+        <w:rPr>
+          <w:u w:val="none"/>
+        </w:rPr>
+      </w:pPr>
+      <w:r>
+        <w:rPr>
+          <w:rtl w:val="0"/>
+        </w:rPr>
+        <w:t xml:space="preserve">CNN has 3 convolutional layers, uses softmax activation </w:t>
+      </w:r>
+    </w:p>
+    <w:p>
+      <w:pPr>
+        <w:numPr>
+          <w:ilvl w:val="0"/>
+          <w:numId w:val="5"/>
+        </w:numPr>
+        <w:ind w:left="720" w:hanging="360"/>
+        <w:rPr>
+          <w:u w:val="none"/>
+        </w:rPr>
+      </w:pPr>
+      <w:r>
+        <w:rPr>
+          <w:rtl w:val="0"/>
+        </w:rPr>
+        <w:t xml:space="preserve">Monitoring and self-correction</w:t>
+      </w:r>
+    </w:p>
+    <w:p>
+      <w:pPr>
+        <w:numPr>
+          <w:ilvl w:val="1"/>
+          <w:numId w:val="5"/>
+        </w:numPr>
+        <w:ind w:left="1440" w:hanging="360"/>
+        <w:rPr>
+          <w:u w:val="none"/>
+        </w:rPr>
+      </w:pPr>
+      <w:r>
+        <w:rPr>
+          <w:rtl w:val="0"/>
+        </w:rPr>
+        <w:t xml:space="preserve">Among different printing parameters are print-speed, flow-rate and nozzle height</w:t>
+      </w:r>
+    </w:p>
+    <w:p>
+      <w:pPr>
+        <w:numPr>
+          <w:ilvl w:val="1"/>
+          <w:numId w:val="5"/>
+        </w:numPr>
+        <w:ind w:left="1440" w:hanging="360"/>
+        <w:rPr>
+          <w:u w:val="none"/>
+        </w:rPr>
+      </w:pPr>
+      <w:r>
+        <w:rPr>
+          <w:rtl w:val="0"/>
+        </w:rPr>
+        <w:t xml:space="preserve">Paper focuses on adjustment of flow rate </w:t>
+      </w:r>
+    </w:p>
+    <w:p>
+      <w:pPr>
+        <w:numPr>
+          <w:ilvl w:val="2"/>
+          <w:numId w:val="5"/>
+        </w:numPr>
+        <w:ind w:left="2160" w:hanging="360"/>
+        <w:rPr>
+          <w:u w:val="none"/>
+        </w:rPr>
+      </w:pPr>
+      <w:r>
+        <w:rPr>
+          <w:rtl w:val="0"/>
+        </w:rPr>
+        <w:t xml:space="preserve">Flow rate is major factor causing under/over extrusion (other parameters are thought to be minor)</w:t>
+      </w:r>
+    </w:p>
+    <w:p>
+      <w:pPr>
+        <w:numPr>
+          <w:ilvl w:val="0"/>
+          <w:numId w:val="5"/>
+        </w:numPr>
+        <w:ind w:left="720" w:hanging="360"/>
+        <w:rPr>
+          <w:u w:val="none"/>
+        </w:rPr>
+      </w:pPr>
+      <w:r>
+        <w:rPr>
+          <w:rtl w:val="0"/>
+        </w:rPr>
+        <w:t xml:space="preserve">Conclusion</w:t>
+      </w:r>
+    </w:p>
+    <w:p>
+      <w:pPr>
+        <w:numPr>
+          <w:ilvl w:val="1"/>
+          <w:numId w:val="5"/>
+        </w:numPr>
+        <w:ind w:left="1440" w:hanging="360"/>
+        <w:rPr>
+          <w:u w:val="none"/>
+        </w:rPr>
+      </w:pPr>
+      <w:r>
+        <w:rPr>
+          <w:rtl w:val="0"/>
+        </w:rPr>
+        <w:t xml:space="preserve">98% accuracy in predicting printed part status quality </w:t>
+      </w:r>
+    </w:p>
+    <w:p>
+      <w:pPr>
+        <w:numPr>
+          <w:ilvl w:val="0"/>
+          <w:numId w:val="5"/>
+        </w:numPr>
+        <w:ind w:left="720" w:hanging="360"/>
+        <w:rPr>
+          <w:u w:val="none"/>
+        </w:rPr>
+      </w:pPr>
+      <w:r>
+        <w:rPr>
+          <w:rtl w:val="0"/>
+        </w:rPr>
+        <w:t xml:space="preserve">Yuhan’s Notes</w:t>
+      </w:r>
+    </w:p>
+    <w:p>
+      <w:pPr>
+        <w:numPr>
+          <w:ilvl w:val="1"/>
+          <w:numId w:val="5"/>
+        </w:numPr>
+        <w:ind w:left="1440" w:hanging="360"/>
+        <w:rPr>
+          <w:u w:val="none"/>
+        </w:rPr>
+      </w:pPr>
+      <w:r>
+        <w:rPr>
+          <w:rtl w:val="0"/>
+        </w:rPr>
+        <w:t xml:space="preserve">Most relevant to current project</w:t>
+      </w:r>
+    </w:p>
+    <w:p>
+      <w:pPr>
+        <w:numPr>
+          <w:ilvl w:val="1"/>
+          <w:numId w:val="5"/>
+        </w:numPr>
+        <w:ind w:left="1440" w:hanging="360"/>
+        <w:rPr>
+          <w:u w:val="none"/>
+        </w:rPr>
+      </w:pPr>
+      <w:r>
+        <w:rPr>
+          <w:rtl w:val="0"/>
+        </w:rPr>
+        <w:t xml:space="preserve">Paper focuses on adjusting flow rate to correct over/under extrusion, is this synonymous with adjusting the pressure in our system? </w:t>
+      </w:r>
+    </w:p>
+    <w:p>
+      <w:pPr>
+        <w:numPr>
+          <w:ilvl w:val="1"/>
+          <w:numId w:val="5"/>
+        </w:numPr>
+        <w:ind w:left="1440" w:hanging="360"/>
+        <w:rPr>
+          <w:u w:val="none"/>
+        </w:rPr>
+      </w:pPr>
+      <w:r>
+        <w:rPr>
+          <w:rtl w:val="0"/>
+        </w:rPr>
+        <w:t xml:space="preserve">One of our models sorts errors into 5 classes, an argument for this model can be made because we are thinking about all the variable parameters in the printing process, which some are ignored by this paper</w:t>
+      </w:r>
+    </w:p>
+    <w:p>
+      <w:pPr>
+        <w:numPr>
+          <w:ilvl w:val="1"/>
+          <w:numId w:val="5"/>
+        </w:numPr>
+        <w:ind w:left="1440" w:hanging="360"/>
+        <w:rPr>
+          <w:u w:val="none"/>
+        </w:rPr>
+      </w:pPr>
+      <w:r>
+        <w:rPr>
+          <w:rtl w:val="0"/>
+        </w:rPr>
+        <w:t xml:space="preserve">This paper thinks nozzle height, one of our considerations for over/under extrusion is minor </w:t>
+      </w:r>
+    </w:p>
+    <w:p>
+      <w:pPr>
+        <w:rPr/>
+      </w:pPr>
+      <w:r>
+        <w:rPr>
+          <w:rtl w:val="0"/>
+        </w:rPr>
+      </w:r>
+    </w:p>
+    <w:p>
+      <w:pPr>
+        <w:rPr/>
+      </w:pPr>
+      <w:r>
+        <w:rPr>
+          <w:rtl w:val="0"/>
+        </w:rPr>
+      </w:r>
+    </w:p>
+    <w:p>
+      <w:pPr>
+        <w:rPr/>
+      </w:pPr>
+      <w:r>
+        <w:rPr>
+          <w:rtl w:val="0"/>
+        </w:rPr>
+      </w:r>
+    </w:p>
+    <w:p>
+      <w:pPr>
+        <w:rPr/>
+      </w:pPr>
+      <w:r>
+        <w:rPr>
+          <w:rtl w:val="0"/>
+        </w:rPr>
+      </w:r>
+    </w:p>
+    <w:p>
+      <w:pPr>
+        <w:rPr/>
+      </w:pPr>
+      <w:r>
+        <w:rPr>
+          <w:rtl w:val="0"/>
+        </w:rPr>
+      </w:r>
+    </w:p>
+    <w:p>
+      <w:pPr>
+        <w:rPr/>
+      </w:pPr>
+      <w:r>
+        <w:rPr>
+          <w:rtl w:val="0"/>
+        </w:rPr>
+        <w:t xml:space="preserve">Elsevier: Additive Manufacturing (19 July 2020)</w:t>
+      </w:r>
+    </w:p>
+    <w:p>
+      <w:pPr>
+        <w:rPr>
+          <w:b w:val="1"/>
+        </w:rPr>
+      </w:pPr>
+      <w:r>
+        <w:rPr>
+          <w:b w:val="1"/>
+          <w:rtl w:val="0"/>
+        </w:rPr>
+        <w:t xml:space="preserve">Open Source Computer Vision-Based Layer-Wise 3D Printing Analysis</w:t>
+      </w:r>
+    </w:p>
+    <w:p>
+      <w:pPr>
+        <w:rPr/>
+      </w:pPr>
+      <w:r>
+        <w:rPr>
+          <w:rtl w:val="0"/>
+        </w:rPr>
+        <w:t xml:space="preserve">Aliaksei L. Petsiuk, Joshua M. Pearce</w:t>
+      </w:r>
+    </w:p>
+    <w:p>
+      <w:pPr>
+        <w:numPr>
+          <w:ilvl w:val="0"/>
+          <w:numId w:val="5"/>
+        </w:numPr>
+        <w:ind w:left="720" w:hanging="360"/>
+      </w:pPr>
+      <w:r>
+        <w:rPr>
+          <w:rtl w:val="0"/>
+        </w:rPr>
+        <w:t xml:space="preserve">Abstract</w:t>
+      </w:r>
+    </w:p>
+    <w:p>
+      <w:pPr>
+        <w:numPr>
+          <w:ilvl w:val="1"/>
+          <w:numId w:val="5"/>
+        </w:numPr>
+        <w:ind w:left="1440" w:hanging="360"/>
+        <w:rPr>
+          <w:u w:val="none"/>
+        </w:rPr>
+      </w:pPr>
+      <w:r>
+        <w:rPr>
+          <w:rtl w:val="0"/>
+        </w:rPr>
+        <w:t xml:space="preserve">Describes open-source computer-vision-based hardware structure and software algorithm that analyzes layer-wise 3D printing processes, tracks errors, and generates approximate actions to improve reliability </w:t>
+      </w:r>
+    </w:p>
+    <w:p>
+      <w:pPr>
+        <w:numPr>
+          <w:ilvl w:val="1"/>
+          <w:numId w:val="5"/>
+        </w:numPr>
+        <w:ind w:left="1440" w:hanging="360"/>
+        <w:rPr>
+          <w:u w:val="none"/>
+        </w:rPr>
+      </w:pPr>
+      <w:r>
+        <w:rPr>
+          <w:rtl w:val="0"/>
+        </w:rPr>
+        <w:t xml:space="preserve">Analyzes both shape of printed object and internal structure of its layers </w:t>
+      </w:r>
+    </w:p>
+    <w:p>
+      <w:pPr>
+        <w:numPr>
+          <w:ilvl w:val="0"/>
+          <w:numId w:val="5"/>
+        </w:numPr>
+        <w:ind w:left="720" w:hanging="360"/>
+      </w:pPr>
+      <w:r>
+        <w:rPr>
+          <w:rtl w:val="0"/>
+        </w:rPr>
+        <w:t xml:space="preserve">Introduction</w:t>
+      </w:r>
+    </w:p>
+    <w:p>
+      <w:pPr>
+        <w:numPr>
+          <w:ilvl w:val="1"/>
+          <w:numId w:val="5"/>
+        </w:numPr>
+        <w:ind w:left="1440" w:hanging="360"/>
+        <w:rPr>
+          <w:u w:val="none"/>
+        </w:rPr>
+      </w:pPr>
+      <w:r>
+        <w:rPr>
+          <w:rtl w:val="0"/>
+        </w:rPr>
+        <w:t xml:space="preserve">Mentioned previous paper (Delli and Chang) that proposed binary 3-D printing error classification </w:t>
+      </w:r>
+    </w:p>
+    <w:p>
+      <w:pPr>
+        <w:numPr>
+          <w:ilvl w:val="1"/>
+          <w:numId w:val="5"/>
+        </w:numPr>
+        <w:ind w:left="1440" w:hanging="360"/>
+        <w:rPr>
+          <w:u w:val="none"/>
+        </w:rPr>
+      </w:pPr>
+      <w:r>
+        <w:rPr>
+          <w:rtl w:val="0"/>
+        </w:rPr>
+        <w:t xml:space="preserve">Key point of previous works is addressing limited number of specific classes of local defects without taking into account global parameters of printed parts</w:t>
+      </w:r>
+    </w:p>
+    <w:p>
+      <w:pPr>
+        <w:numPr>
+          <w:ilvl w:val="1"/>
+          <w:numId w:val="5"/>
+        </w:numPr>
+        <w:ind w:left="1440" w:hanging="360"/>
+        <w:rPr>
+          <w:u w:val="none"/>
+        </w:rPr>
+      </w:pPr>
+      <w:r>
+        <w:rPr>
+          <w:rtl w:val="0"/>
+        </w:rPr>
+        <w:t xml:space="preserve">Type of errors</w:t>
+      </w:r>
+    </w:p>
+    <w:p>
+      <w:pPr>
+        <w:numPr>
+          <w:ilvl w:val="2"/>
+          <w:numId w:val="5"/>
+        </w:numPr>
+        <w:ind w:left="2160" w:hanging="360"/>
+        <w:rPr>
+          <w:u w:val="none"/>
+        </w:rPr>
+      </w:pPr>
+      <w:r>
+        <w:rPr>
+          <w:rtl w:val="0"/>
+        </w:rPr>
+        <w:t xml:space="preserve">Mechanical parameters of printer and environment </w:t>
+      </w:r>
+    </w:p>
+    <w:p>
+      <w:pPr>
+        <w:numPr>
+          <w:ilvl w:val="2"/>
+          <w:numId w:val="5"/>
+        </w:numPr>
+        <w:ind w:left="2160" w:hanging="360"/>
+        <w:rPr>
+          <w:u w:val="none"/>
+        </w:rPr>
+      </w:pPr>
+      <w:r>
+        <w:rPr>
+          <w:rtl w:val="0"/>
+        </w:rPr>
+        <w:t xml:space="preserve">Temperature parameters of fan/nozzle and bed </w:t>
+      </w:r>
+    </w:p>
+    <w:p>
+      <w:pPr>
+        <w:numPr>
+          <w:ilvl w:val="2"/>
+          <w:numId w:val="5"/>
+        </w:numPr>
+        <w:ind w:left="2160" w:hanging="360"/>
+        <w:rPr>
+          <w:u w:val="none"/>
+        </w:rPr>
+      </w:pPr>
+      <w:r>
+        <w:rPr>
+          <w:rtl w:val="0"/>
+        </w:rPr>
+        <w:t xml:space="preserve">Algorithm for converting STL to GCode instructions </w:t>
+      </w:r>
+    </w:p>
+    <w:p>
+      <w:pPr>
+        <w:numPr>
+          <w:ilvl w:val="0"/>
+          <w:numId w:val="5"/>
+        </w:numPr>
+        <w:ind w:left="720" w:hanging="360"/>
+        <w:rPr>
+          <w:u w:val="none"/>
+        </w:rPr>
+      </w:pPr>
+      <w:r>
+        <w:rPr>
+          <w:rtl w:val="0"/>
+        </w:rPr>
+        <w:t xml:space="preserve">Algorithm</w:t>
+      </w:r>
+    </w:p>
+    <w:p>
+      <w:pPr>
+        <w:numPr>
+          <w:ilvl w:val="1"/>
+          <w:numId w:val="5"/>
+        </w:numPr>
+        <w:ind w:left="1440" w:hanging="360"/>
+        <w:rPr>
+          <w:u w:val="none"/>
+        </w:rPr>
+      </w:pPr>
+      <w:r>
+        <w:rPr>
+          <w:rtl w:val="0"/>
+        </w:rPr>
+        <w:t xml:space="preserve">Proposed algorithm detects printer failure with angled camera that observes both current layer and overall shape </w:t>
+      </w:r>
+    </w:p>
+    <w:p>
+      <w:pPr>
+        <w:numPr>
+          <w:ilvl w:val="1"/>
+          <w:numId w:val="5"/>
+        </w:numPr>
+        <w:ind w:left="1440" w:hanging="360"/>
+        <w:rPr>
+          <w:u w:val="none"/>
+        </w:rPr>
+      </w:pPr>
+      <w:r>
+        <w:rPr>
+          <w:rtl w:val="0"/>
+        </w:rPr>
+        <w:t xml:space="preserve">Monitors critical errors such as blocked nozzle, major deformations, lack of material, etc and aborts printing</w:t>
+      </w:r>
+    </w:p>
+    <w:p>
+      <w:pPr>
+        <w:numPr>
+          <w:ilvl w:val="0"/>
+          <w:numId w:val="5"/>
+        </w:numPr>
+        <w:ind w:left="720" w:hanging="360"/>
+      </w:pPr>
+      <w:r>
+        <w:rPr>
+          <w:rtl w:val="0"/>
+        </w:rPr>
+        <w:t xml:space="preserve">Conclusion</w:t>
+      </w:r>
+    </w:p>
+    <w:p>
+      <w:pPr>
+        <w:numPr>
+          <w:ilvl w:val="1"/>
+          <w:numId w:val="5"/>
+        </w:numPr>
+        <w:ind w:left="1440" w:hanging="360"/>
+        <w:rPr>
+          <w:u w:val="none"/>
+        </w:rPr>
+      </w:pPr>
+      <w:r>
+        <w:rPr>
+          <w:rtl w:val="0"/>
+        </w:rPr>
+        <w:t xml:space="preserve">Algorithm development is challenging to (1) uniquely visualize/determine error and (2) establish causal relationship between error and parameter involved and (3) declare in advance what parameter to change to correct error</w:t>
+      </w:r>
+    </w:p>
+    <w:p>
+      <w:pPr>
+        <w:numPr>
+          <w:ilvl w:val="0"/>
+          <w:numId w:val="5"/>
+        </w:numPr>
+        <w:ind w:left="720" w:hanging="360"/>
+      </w:pPr>
+      <w:r>
+        <w:rPr>
+          <w:rtl w:val="0"/>
+        </w:rPr>
+        <w:t xml:space="preserve">Yuhan’s Notes</w:t>
+      </w:r>
+    </w:p>
+    <w:p>
+      <w:pPr>
+        <w:numPr>
+          <w:ilvl w:val="1"/>
+          <w:numId w:val="5"/>
+        </w:numPr>
+        <w:ind w:left="1440" w:hanging="360"/>
+        <w:rPr>
+          <w:u w:val="none"/>
+        </w:rPr>
+      </w:pPr>
+      <w:r>
+        <w:rPr>
+          <w:rtl w:val="0"/>
+        </w:rPr>
+        <w:t xml:space="preserve">Analyzes pattern of internal layer as well as overall structure of printed object (3D objects/STLs)</w:t>
+      </w:r>
+    </w:p>
+    <w:p>
+      <w:pPr>
+        <w:rPr/>
+      </w:pPr>
+      <w:r>
+        <w:rPr>
+          <w:rtl w:val="0"/>
+        </w:rPr>
+      </w:r>
+    </w:p>
+    <w:p>
+      <w:pPr>
+        <w:rPr/>
+      </w:pPr>
+      <w:r>
+        <w:rPr>
+          <w:rtl w:val="0"/>
+        </w:rPr>
+      </w:r>
+    </w:p>
+    <w:p>
+      <w:pPr>
+        <w:rPr/>
+      </w:pPr>
+      <w:r>
+        <w:rPr>
+          <w:rtl w:val="0"/>
+        </w:rPr>
+        <w:t xml:space="preserve">Nature Review Materials (January 2021)</w:t>
+      </w:r>
+    </w:p>
+    <w:p>
+      <w:pPr>
+        <w:rPr>
+          <w:b w:val="1"/>
+        </w:rPr>
+      </w:pPr>
+      <w:r>
+        <w:rPr>
+          <w:b w:val="1"/>
+          <w:rtl w:val="0"/>
+        </w:rPr>
+        <w:t xml:space="preserve">3D-Printed Multifunctional Materials Enabled by Artificial-Intelligence-Assisted Fabrication Technologies </w:t>
+      </w:r>
+    </w:p>
+    <w:p>
+      <w:pPr>
+        <w:rPr/>
+      </w:pPr>
+      <w:r>
+        <w:rPr>
+          <w:rtl w:val="0"/>
+        </w:rPr>
+        <w:t xml:space="preserve">Zhijie Zhu, Daniel Wai Hou Ng, Hyun Soo Park, and Michael C. McAlpine</w:t>
+      </w:r>
+    </w:p>
+    <w:p>
+      <w:pPr>
+        <w:numPr>
+          <w:ilvl w:val="0"/>
+          <w:numId w:val="5"/>
+        </w:numPr>
+        <w:ind w:left="720" w:hanging="360"/>
+      </w:pPr>
+      <w:r>
+        <w:rPr>
+          <w:rtl w:val="0"/>
+        </w:rPr>
+        <w:t xml:space="preserve">Abstract</w:t>
+      </w:r>
+    </w:p>
+    <w:p>
+      <w:pPr>
+        <w:numPr>
+          <w:ilvl w:val="1"/>
+          <w:numId w:val="5"/>
+        </w:numPr>
+        <w:ind w:left="1440" w:hanging="360"/>
+        <w:rPr>
+          <w:u w:val="none"/>
+        </w:rPr>
+      </w:pPr>
+      <w:r>
+        <w:rPr>
+          <w:rtl w:val="0"/>
+        </w:rPr>
+        <w:t xml:space="preserve">Electronic and biological links for in-situ 3D printing, AI-powered 3-D printing approaches with open-loop, closed-loop, and predictive control, and recent developments in surgical robotics and AI that could be integrated in future 3D printing approaches </w:t>
+      </w:r>
+    </w:p>
+    <w:p>
+      <w:pPr>
+        <w:numPr>
+          <w:ilvl w:val="0"/>
+          <w:numId w:val="5"/>
+        </w:numPr>
+        <w:ind w:left="720" w:hanging="360"/>
+      </w:pPr>
+      <w:r>
+        <w:rPr>
+          <w:rtl w:val="0"/>
+        </w:rPr>
+        <w:t xml:space="preserve">Open-Loop 3D printing</w:t>
+      </w:r>
+    </w:p>
+    <w:p>
+      <w:pPr>
+        <w:numPr>
+          <w:ilvl w:val="1"/>
+          <w:numId w:val="5"/>
+        </w:numPr>
+        <w:ind w:left="1440" w:hanging="360"/>
+        <w:rPr>
+          <w:u w:val="none"/>
+        </w:rPr>
+      </w:pPr>
+      <w:r>
+        <w:rPr>
+          <w:rtl w:val="0"/>
+        </w:rPr>
+        <w:t xml:space="preserve">Leverages pre-acquired (offline) sensory data such as reconstructions and laser-scans</w:t>
+      </w:r>
+    </w:p>
+    <w:p>
+      <w:pPr>
+        <w:numPr>
+          <w:ilvl w:val="0"/>
+          <w:numId w:val="5"/>
+        </w:numPr>
+        <w:ind w:left="720" w:hanging="360"/>
+        <w:rPr>
+          <w:u w:val="none"/>
+        </w:rPr>
+      </w:pPr>
+      <w:r>
+        <w:rPr>
+          <w:rtl w:val="0"/>
+        </w:rPr>
+        <w:t xml:space="preserve">Closed-Loop 3D printing</w:t>
+      </w:r>
+    </w:p>
+    <w:p>
+      <w:pPr>
+        <w:numPr>
+          <w:ilvl w:val="1"/>
+          <w:numId w:val="5"/>
+        </w:numPr>
+        <w:ind w:left="1440" w:hanging="360"/>
+        <w:rPr>
+          <w:u w:val="none"/>
+        </w:rPr>
+      </w:pPr>
+      <w:r>
+        <w:rPr>
+          <w:rtl w:val="0"/>
+        </w:rPr>
+        <w:t xml:space="preserve">Integrates sensing as part of printing process</w:t>
+      </w:r>
+    </w:p>
+    <w:p>
+      <w:pPr>
+        <w:numPr>
+          <w:ilvl w:val="1"/>
+          <w:numId w:val="5"/>
+        </w:numPr>
+        <w:ind w:left="1440" w:hanging="360"/>
+        <w:rPr>
+          <w:u w:val="none"/>
+        </w:rPr>
+      </w:pPr>
+      <w:r>
+        <w:rPr>
+          <w:rtl w:val="0"/>
+        </w:rPr>
+        <w:t xml:space="preserve">Real-time adaptation to changes in operation environment, such as motion, deformation of target surface, printing defects, ink-flow control, and nozzle function (CNNs for computer vision to combine machine learning)</w:t>
+      </w:r>
+    </w:p>
+    <w:p>
+      <w:pPr>
+        <w:numPr>
+          <w:ilvl w:val="0"/>
+          <w:numId w:val="5"/>
+        </w:numPr>
+        <w:ind w:left="720" w:hanging="360"/>
+      </w:pPr>
+      <w:r>
+        <w:rPr>
+          <w:rtl w:val="0"/>
+        </w:rPr>
+        <w:t xml:space="preserve">Yuhan’s Notes</w:t>
+      </w:r>
+    </w:p>
+    <w:p>
+      <w:pPr>
+        <w:numPr>
+          <w:ilvl w:val="1"/>
+          <w:numId w:val="5"/>
+        </w:numPr>
+        <w:ind w:left="1440" w:hanging="360"/>
+        <w:rPr>
+          <w:u w:val="none"/>
+        </w:rPr>
+      </w:pPr>
+      <w:r>
+        <w:rPr>
+          <w:rtl w:val="0"/>
+        </w:rPr>
+        <w:t xml:space="preserve">Briefly mentioned computer graphics and printing to define mechanical structure </w:t>
+      </w:r>
+    </w:p>
+    <w:p>
+      <w:pPr>
+        <w:numPr>
+          <w:ilvl w:val="1"/>
+          <w:numId w:val="5"/>
+        </w:numPr>
+        <w:ind w:left="1440" w:hanging="360"/>
+        <w:rPr>
+          <w:u w:val="none"/>
+        </w:rPr>
+      </w:pPr>
+      <w:r>
+        <w:rPr>
+          <w:rtl w:val="0"/>
+        </w:rPr>
+        <w:t xml:space="preserve">Focused on biological applications </w:t>
       </w:r>
     </w:p>
     <w:sectPr>
@@ -1394,6 +2655,116 @@
       </w:rPr>
     </w:lvl>
   </w:abstractNum>
+  <w:abstractNum w:abstractNumId="5">
+    <w:lvl w:ilvl="0">
+      <w:start w:val="1"/>
+      <w:numFmt w:val="bullet"/>
+      <w:lvlText w:val="●"/>
+      <w:lvlJc w:val="left"/>
+      <w:pPr>
+        <w:ind w:left="720" w:hanging="360"/>
+      </w:pPr>
+      <w:rPr>
+        <w:u w:val="none"/>
+      </w:rPr>
+    </w:lvl>
+    <w:lvl w:ilvl="1">
+      <w:start w:val="1"/>
+      <w:numFmt w:val="bullet"/>
+      <w:lvlText w:val="○"/>
+      <w:lvlJc w:val="left"/>
+      <w:pPr>
+        <w:ind w:left="1440" w:hanging="360"/>
+      </w:pPr>
+      <w:rPr>
+        <w:u w:val="none"/>
+      </w:rPr>
+    </w:lvl>
+    <w:lvl w:ilvl="2">
+      <w:start w:val="1"/>
+      <w:numFmt w:val="bullet"/>
+      <w:lvlText w:val="■"/>
+      <w:lvlJc w:val="left"/>
+      <w:pPr>
+        <w:ind w:left="2160" w:hanging="360"/>
+      </w:pPr>
+      <w:rPr>
+        <w:u w:val="none"/>
+      </w:rPr>
+    </w:lvl>
+    <w:lvl w:ilvl="3">
+      <w:start w:val="1"/>
+      <w:numFmt w:val="bullet"/>
+      <w:lvlText w:val="●"/>
+      <w:lvlJc w:val="left"/>
+      <w:pPr>
+        <w:ind w:left="2880" w:hanging="360"/>
+      </w:pPr>
+      <w:rPr>
+        <w:u w:val="none"/>
+      </w:rPr>
+    </w:lvl>
+    <w:lvl w:ilvl="4">
+      <w:start w:val="1"/>
+      <w:numFmt w:val="bullet"/>
+      <w:lvlText w:val="○"/>
+      <w:lvlJc w:val="left"/>
+      <w:pPr>
+        <w:ind w:left="3600" w:hanging="360"/>
+      </w:pPr>
+      <w:rPr>
+        <w:u w:val="none"/>
+      </w:rPr>
+    </w:lvl>
+    <w:lvl w:ilvl="5">
+      <w:start w:val="1"/>
+      <w:numFmt w:val="bullet"/>
+      <w:lvlText w:val="■"/>
+      <w:lvlJc w:val="left"/>
+      <w:pPr>
+        <w:ind w:left="4320" w:hanging="360"/>
+      </w:pPr>
+      <w:rPr>
+        <w:u w:val="none"/>
+      </w:rPr>
+    </w:lvl>
+    <w:lvl w:ilvl="6">
+      <w:start w:val="1"/>
+      <w:numFmt w:val="bullet"/>
+      <w:lvlText w:val="●"/>
+      <w:lvlJc w:val="left"/>
+      <w:pPr>
+        <w:ind w:left="5040" w:hanging="360"/>
+      </w:pPr>
+      <w:rPr>
+        <w:u w:val="none"/>
+      </w:rPr>
+    </w:lvl>
+    <w:lvl w:ilvl="7">
+      <w:start w:val="1"/>
+      <w:numFmt w:val="bullet"/>
+      <w:lvlText w:val="○"/>
+      <w:lvlJc w:val="left"/>
+      <w:pPr>
+        <w:ind w:left="5760" w:hanging="360"/>
+      </w:pPr>
+      <w:rPr>
+        <w:u w:val="none"/>
+      </w:rPr>
+    </w:lvl>
+    <w:lvl w:ilvl="8">
+      <w:start w:val="1"/>
+      <w:numFmt w:val="bullet"/>
+      <w:lvlText w:val="■"/>
+      <w:lvlJc w:val="left"/>
+      <w:pPr>
+        <w:ind w:left="6480" w:hanging="360"/>
+      </w:pPr>
+      <w:rPr>
+        <w:u w:val="none"/>
+      </w:rPr>
+    </w:lvl>
+  </w:abstractNum>
   <w:num w:numId="1">
     <w:abstractNumId w:val="1"/>
   </w:num>
@@ -1405,6 +2776,9 @@
   </w:num>
   <w:num w:numId="4">
     <w:abstractNumId w:val="4"/>
+  </w:num>
+  <w:num w:numId="5">
+    <w:abstractNumId w:val="5"/>
   </w:num>
 </w:numbering>
 </file>
